--- a/Topic 4/Activity 4 part 3 RCoon.docx
+++ b/Topic 4/Activity 4 part 3 RCoon.docx
@@ -72,13 +72,7 @@
         <w:jc w:val="center"/>
       </w:pPr>
       <w:r>
-        <w:t xml:space="preserve">Activity 4 Part </w:t>
-      </w:r>
-      <w:r>
-        <w:t>3</w:t>
-      </w:r>
-      <w:r>
-        <w:t>: Partial Page Updates with AJAX</w:t>
+        <w:t>Activity 4 Part 3: Partial Page Updates with AJAX</w:t>
       </w:r>
       <w:r>
         <w:t xml:space="preserve"> Button Grid</w:t>
@@ -147,6 +141,9 @@
     </w:p>
     <w:p>
       <w:r>
+        <w:rPr>
+          <w:noProof/>
+        </w:rPr>
         <w:drawing>
           <wp:inline distT="0" distB="0" distL="0" distR="0" wp14:anchorId="0415F54F" wp14:editId="438951CD">
             <wp:extent cx="5943600" cy="1727200"/>
@@ -186,7 +183,15 @@
     </w:p>
     <w:p>
       <w:r>
-        <w:t xml:space="preserve">Here we edited the index.cshtml for the </w:t>
+        <w:t xml:space="preserve">Here we edited the </w:t>
+      </w:r>
+      <w:proofErr w:type="spellStart"/>
+      <w:r>
+        <w:t>index.cshtml</w:t>
+      </w:r>
+      <w:proofErr w:type="spellEnd"/>
+      <w:r>
+        <w:t xml:space="preserve"> for the </w:t>
       </w:r>
       <w:r>
         <w:t>button grid to assign each button a number. We then wrote a function within the site.js to log onto the console when each button has been clicked by number.</w:t>
@@ -194,6 +199,9 @@
     </w:p>
     <w:p>
       <w:r>
+        <w:rPr>
+          <w:noProof/>
+        </w:rPr>
         <w:drawing>
           <wp:inline distT="0" distB="0" distL="0" distR="0" wp14:anchorId="4D35C594" wp14:editId="4064912C">
             <wp:extent cx="5943600" cy="2486660"/>
@@ -238,6 +246,9 @@
     </w:p>
     <w:p>
       <w:r>
+        <w:rPr>
+          <w:noProof/>
+        </w:rPr>
         <w:drawing>
           <wp:inline distT="0" distB="0" distL="0" distR="0" wp14:anchorId="0AAEE4C0" wp14:editId="129C3F65">
             <wp:extent cx="5943600" cy="2155190"/>
@@ -278,7 +289,15 @@
     <w:p>
       <w:r>
         <w:lastRenderedPageBreak/>
-        <w:t xml:space="preserve">Here we added the current time to the top of the index.cshtml page then went into the site.js </w:t>
+        <w:t xml:space="preserve">Here we added the current time to the top of the </w:t>
+      </w:r>
+      <w:proofErr w:type="spellStart"/>
+      <w:r>
+        <w:t>index.cshtml</w:t>
+      </w:r>
+      <w:proofErr w:type="spellEnd"/>
+      <w:r>
+        <w:t xml:space="preserve"> page then went into the site.js </w:t>
       </w:r>
       <w:r>
         <w:t xml:space="preserve">file to fix the ajax error  called the “dynamically created button problem”. Once the fixed code was added the </w:t>
@@ -290,6 +309,40 @@
     <w:p>
       <w:r>
         <w:t>Summary of Key Concepts:</w:t>
+      </w:r>
+    </w:p>
+    <w:p>
+      <w:r>
+        <w:t>In this part o</w:t>
+      </w:r>
+      <w:r>
+        <w:t xml:space="preserve">f the activity we learned how to build Razer pages, create partial views, and perform partial page updates. </w:t>
+      </w:r>
+      <w:r>
+        <w:t xml:space="preserve">We started by initializing a function in the site.js file that logged to the console each time a button was pressed. </w:t>
+      </w:r>
+      <w:r>
+        <w:t xml:space="preserve">The partial view we made was the </w:t>
+      </w:r>
+      <w:proofErr w:type="spellStart"/>
+      <w:r>
+        <w:t>ShowOneButton</w:t>
+      </w:r>
+      <w:proofErr w:type="spellEnd"/>
+      <w:r>
+        <w:t xml:space="preserve"> in which we used to do the partial update </w:t>
+      </w:r>
+      <w:r>
+        <w:t xml:space="preserve">using AJAX to pass through and update the one button selected each time. </w:t>
+      </w:r>
+      <w:r>
+        <w:t xml:space="preserve">We did run into the “dynamically created button problem” in which we clicked a button more that once, it threw an error. </w:t>
+      </w:r>
+      <w:r>
+        <w:t>To fix this we had to bind a</w:t>
+      </w:r>
+      <w:r>
+        <w:t xml:space="preserve">ll elements created after the page load to the click listener. Once we used the on() method, everything worked flawless without an error. </w:t>
       </w:r>
     </w:p>
     <w:sectPr>
